--- a/loop.docx
+++ b/loop.docx
@@ -27,21 +27,7 @@
         <w:rPr>
           <w:lang w:val="en-US"/>
         </w:rPr>
-        <w:t>"(" &lt;expression&lt;</w:t>
-      </w:r>
-      <w:proofErr w:type="spellStart"/>
-      <w:r>
-        <w:rPr>
-          <w:lang w:val="en-US"/>
-        </w:rPr>
-        <w:t>bool</w:t>
-      </w:r>
-      <w:proofErr w:type="spellEnd"/>
-      <w:r>
-        <w:rPr>
-          <w:lang w:val="en-US"/>
-        </w:rPr>
-        <w:t>&gt;&gt; ")"</w:t>
+        <w:t>"(" &lt;expression&lt;bool&gt;&gt; ")"</w:t>
       </w:r>
     </w:p>
     <w:p>
@@ -124,21 +110,7 @@
         <w:rPr>
           <w:lang w:val="en-US"/>
         </w:rPr>
-        <w:t>&lt;condition part&gt; ::= "(" &lt;expression&lt;</w:t>
-      </w:r>
-      <w:proofErr w:type="spellStart"/>
-      <w:r>
-        <w:rPr>
-          <w:lang w:val="en-US"/>
-        </w:rPr>
-        <w:t>bool</w:t>
-      </w:r>
-      <w:proofErr w:type="spellEnd"/>
-      <w:r>
-        <w:rPr>
-          <w:lang w:val="en-US"/>
-        </w:rPr>
-        <w:t>&gt;&gt; ")"  ;</w:t>
+        <w:t>&lt;condition part&gt; ::= "(" &lt;expression&lt;bool&gt;&gt; ")"  ;</w:t>
       </w:r>
     </w:p>
     <w:p>
@@ -152,29 +124,51 @@
           <w:b/>
           <w:lang w:val="en-US"/>
         </w:rPr>
-        <w:t xml:space="preserve">&lt;loop with </w:t>
-      </w:r>
-      <w:proofErr w:type="spellStart"/>
+        <w:t>&lt;loop with postcondition&gt;</w:t>
+      </w:r>
+      <w:r>
+        <w:rPr>
+          <w:lang w:val="en-US"/>
+        </w:rPr>
+        <w:t xml:space="preserve"> ::= "do" &lt;Command block&gt; "while" &lt;condition part&gt; </w:t>
+      </w:r>
+      <w:r>
+        <w:rPr>
+          <w:lang w:val="en-US"/>
+        </w:rPr>
+        <w:t>;</w:t>
+      </w:r>
+    </w:p>
+    <w:p>
+      <w:pPr>
+        <w:rPr>
+          <w:lang w:val="en-US"/>
+        </w:rPr>
+      </w:pPr>
       <w:r>
         <w:rPr>
           <w:b/>
           <w:lang w:val="en-US"/>
         </w:rPr>
-        <w:t>postcondition</w:t>
-      </w:r>
-      <w:proofErr w:type="spellEnd"/>
-      <w:r>
-        <w:rPr>
-          <w:b/>
-          <w:lang w:val="en-US"/>
-        </w:rPr>
-        <w:t>&gt;</w:t>
-      </w:r>
-      <w:r>
-        <w:rPr>
-          <w:lang w:val="en-US"/>
-        </w:rPr>
-        <w:t xml:space="preserve"> ::= "do" &lt;Command block&gt; "while" &lt;condition part&gt; </w:t>
+        <w:t>&lt;loop with counter&gt;</w:t>
+      </w:r>
+      <w:r>
+        <w:rPr>
+          <w:lang w:val="en-US"/>
+        </w:rPr>
+        <w:t xml:space="preserve"> ::= "for" </w:t>
+      </w:r>
+      <w:r>
+        <w:rPr>
+          <w:lang w:val="en-US"/>
+        </w:rPr>
+        <w:t xml:space="preserve">"(" &lt;varialble&gt; '=' &lt;value&gt; &lt;Command divider&gt; &lt;expression&lt;bool&gt;&gt; &lt;Command divider&gt; &lt;next value counter&gt; ")" </w:t>
+      </w:r>
+      <w:r>
+        <w:rPr>
+          <w:lang w:val="en-US"/>
+        </w:rPr>
+        <w:t xml:space="preserve"> &lt;Command block&gt;</w:t>
       </w:r>
       <w:r>
         <w:rPr>
@@ -191,72 +185,6 @@
       </w:pPr>
       <w:r>
         <w:rPr>
-          <w:b/>
-          <w:lang w:val="en-US"/>
-        </w:rPr>
-        <w:t>&lt;loop with counter&gt;</w:t>
-      </w:r>
-      <w:r>
-        <w:rPr>
-          <w:lang w:val="en-US"/>
-        </w:rPr>
-        <w:t xml:space="preserve"> ::= "for" </w:t>
-      </w:r>
-      <w:r>
-        <w:rPr>
-          <w:lang w:val="en-US"/>
-        </w:rPr>
-        <w:t>"(" &lt;</w:t>
-      </w:r>
-      <w:proofErr w:type="spellStart"/>
-      <w:r>
-        <w:rPr>
-          <w:lang w:val="en-US"/>
-        </w:rPr>
-        <w:t>varialble</w:t>
-      </w:r>
-      <w:proofErr w:type="spellEnd"/>
-      <w:r>
-        <w:rPr>
-          <w:lang w:val="en-US"/>
-        </w:rPr>
-        <w:t>&gt; '=' &lt;value&gt; &lt;Command divider&gt; &lt;expression&lt;</w:t>
-      </w:r>
-      <w:proofErr w:type="spellStart"/>
-      <w:r>
-        <w:rPr>
-          <w:lang w:val="en-US"/>
-        </w:rPr>
-        <w:t>bool</w:t>
-      </w:r>
-      <w:proofErr w:type="spellEnd"/>
-      <w:r>
-        <w:rPr>
-          <w:lang w:val="en-US"/>
-        </w:rPr>
-        <w:t xml:space="preserve">&gt;&gt; &lt;Command divider&gt; &lt;next value counter&gt; ")" </w:t>
-      </w:r>
-      <w:r>
-        <w:rPr>
-          <w:lang w:val="en-US"/>
-        </w:rPr>
-        <w:t xml:space="preserve"> &lt;Command block&gt;</w:t>
-      </w:r>
-      <w:r>
-        <w:rPr>
-          <w:lang w:val="en-US"/>
-        </w:rPr>
-        <w:t>;</w:t>
-      </w:r>
-    </w:p>
-    <w:p>
-      <w:pPr>
-        <w:rPr>
-          <w:lang w:val="en-US"/>
-        </w:rPr>
-      </w:pPr>
-      <w:r>
-        <w:rPr>
           <w:lang w:val="en-US"/>
         </w:rPr>
         <w:t>&lt;next value counter&gt; ::= &lt;value&gt;;</w:t>
@@ -268,6 +196,31 @@
           <w:lang w:val="en-US"/>
         </w:rPr>
       </w:pPr>
+    </w:p>
+    <w:p>
+      <w:pPr>
+        <w:rPr>
+          <w:lang w:val="en-US"/>
+        </w:rPr>
+      </w:pPr>
+      <w:r>
+        <w:rPr>
+          <w:lang w:val="en-US"/>
+        </w:rPr>
+        <w:t>&lt;reserve</w:t>
+      </w:r>
+      <w:r>
+        <w:rPr>
+          <w:lang w:val="en-US"/>
+        </w:rPr>
+        <w:t xml:space="preserve"> loop</w:t>
+      </w:r>
+      <w:r>
+        <w:rPr>
+          <w:lang w:val="en-US"/>
+        </w:rPr>
+        <w:t xml:space="preserve"> literal&gt; ::= "while" | "do" | "for";</w:t>
+      </w:r>
     </w:p>
     <w:p>
       <w:pPr>

--- a/loop.docx
+++ b/loop.docx
@@ -27,7 +27,21 @@
         <w:rPr>
           <w:lang w:val="en-US"/>
         </w:rPr>
-        <w:t>"(" &lt;expression&lt;bool&gt;&gt; ")"</w:t>
+        <w:t>"(" &lt;expression&lt;</w:t>
+      </w:r>
+      <w:proofErr w:type="spellStart"/>
+      <w:r>
+        <w:rPr>
+          <w:lang w:val="en-US"/>
+        </w:rPr>
+        <w:t>bool</w:t>
+      </w:r>
+      <w:proofErr w:type="spellEnd"/>
+      <w:r>
+        <w:rPr>
+          <w:lang w:val="en-US"/>
+        </w:rPr>
+        <w:t>&gt;&gt; ")"</w:t>
       </w:r>
     </w:p>
     <w:p>
@@ -110,7 +124,21 @@
         <w:rPr>
           <w:lang w:val="en-US"/>
         </w:rPr>
-        <w:t>&lt;condition part&gt; ::= "(" &lt;expression&lt;bool&gt;&gt; ")"  ;</w:t>
+        <w:t>&lt;condition part&gt; ::= "(" &lt;expression&lt;</w:t>
+      </w:r>
+      <w:proofErr w:type="spellStart"/>
+      <w:r>
+        <w:rPr>
+          <w:lang w:val="en-US"/>
+        </w:rPr>
+        <w:t>bool</w:t>
+      </w:r>
+      <w:proofErr w:type="spellEnd"/>
+      <w:r>
+        <w:rPr>
+          <w:lang w:val="en-US"/>
+        </w:rPr>
+        <w:t>&gt;&gt; ")"  ;</w:t>
       </w:r>
     </w:p>
     <w:p>
@@ -124,7 +152,23 @@
           <w:b/>
           <w:lang w:val="en-US"/>
         </w:rPr>
-        <w:t>&lt;loop with postcondition&gt;</w:t>
+        <w:t xml:space="preserve">&lt;loop with </w:t>
+      </w:r>
+      <w:proofErr w:type="spellStart"/>
+      <w:r>
+        <w:rPr>
+          <w:b/>
+          <w:lang w:val="en-US"/>
+        </w:rPr>
+        <w:t>postcondition</w:t>
+      </w:r>
+      <w:proofErr w:type="spellEnd"/>
+      <w:r>
+        <w:rPr>
+          <w:b/>
+          <w:lang w:val="en-US"/>
+        </w:rPr>
+        <w:t>&gt;</w:t>
       </w:r>
       <w:r>
         <w:rPr>
@@ -162,7 +206,59 @@
         <w:rPr>
           <w:lang w:val="en-US"/>
         </w:rPr>
-        <w:t xml:space="preserve">"(" &lt;varialble&gt; '=' &lt;value&gt; &lt;Command divider&gt; &lt;expression&lt;bool&gt;&gt; &lt;Command divider&gt; &lt;next value counter&gt; ")" </w:t>
+        <w:t>"(" &lt;</w:t>
+      </w:r>
+      <w:proofErr w:type="spellStart"/>
+      <w:r>
+        <w:rPr>
+          <w:lang w:val="en-US"/>
+        </w:rPr>
+        <w:t>varialble</w:t>
+      </w:r>
+      <w:proofErr w:type="spellEnd"/>
+      <w:r>
+        <w:rPr>
+          <w:lang w:val="en-US"/>
+        </w:rPr>
+        <w:t>&gt; '=' &lt;value&gt; &lt;</w:t>
+      </w:r>
+      <w:r>
+        <w:rPr>
+          <w:lang w:val="en-US"/>
+        </w:rPr>
+        <w:t>Command separator</w:t>
+      </w:r>
+      <w:r>
+        <w:rPr>
+          <w:lang w:val="en-US"/>
+        </w:rPr>
+        <w:t>&gt; &lt;expression&lt;</w:t>
+      </w:r>
+      <w:proofErr w:type="spellStart"/>
+      <w:r>
+        <w:rPr>
+          <w:lang w:val="en-US"/>
+        </w:rPr>
+        <w:t>bool</w:t>
+      </w:r>
+      <w:proofErr w:type="spellEnd"/>
+      <w:r>
+        <w:rPr>
+          <w:lang w:val="en-US"/>
+        </w:rPr>
+        <w:t>&gt;&gt; &lt;</w:t>
+      </w:r>
+      <w:r>
+        <w:rPr>
+          <w:lang w:val="en-US"/>
+        </w:rPr>
+        <w:t>Command separator</w:t>
+      </w:r>
+      <w:r>
+        <w:rPr>
+          <w:lang w:val="en-US"/>
+        </w:rPr>
+        <w:t xml:space="preserve">&gt; &lt;next value counter&gt; ")" </w:t>
       </w:r>
       <w:r>
         <w:rPr>
@@ -220,6 +316,12 @@
           <w:lang w:val="en-US"/>
         </w:rPr>
         <w:t xml:space="preserve"> literal&gt; ::= "while" | "do" | "for";</w:t>
+      </w:r>
+      <w:r>
+        <w:rPr>
+          <w:lang w:val="en-US"/>
+        </w:rPr>
+        <w:t>// TODO :  continue, break</w:t>
       </w:r>
     </w:p>
     <w:p>

--- a/loop.docx
+++ b/loop.docx
@@ -81,19 +81,7 @@
         <w:rPr>
           <w:lang w:val="en-US"/>
         </w:rPr>
-        <w:t>"</w:t>
-      </w:r>
-      <w:r>
-        <w:rPr>
-          <w:lang w:val="en-US"/>
-        </w:rPr>
-        <w:t>while</w:t>
-      </w:r>
-      <w:r>
-        <w:rPr>
-          <w:lang w:val="en-US"/>
-        </w:rPr>
-        <w:t xml:space="preserve">" </w:t>
+        <w:t xml:space="preserve">&lt;operator while&gt; </w:t>
       </w:r>
       <w:r>
         <w:rPr>
@@ -124,7 +112,26 @@
         <w:rPr>
           <w:lang w:val="en-US"/>
         </w:rPr>
-        <w:t>&lt;condition part&gt; ::= "(" &lt;expression&lt;</w:t>
+        <w:t>&lt;operator while&gt; ::= "while" ;</w:t>
+      </w:r>
+    </w:p>
+    <w:p>
+      <w:pPr>
+        <w:rPr>
+          <w:lang w:val="en-US"/>
+        </w:rPr>
+      </w:pPr>
+      <w:r>
+        <w:rPr>
+          <w:lang w:val="en-US"/>
+        </w:rPr>
+        <w:t xml:space="preserve">&lt;condition part&gt; ::= </w:t>
+      </w:r>
+      <w:r>
+        <w:rPr>
+          <w:lang w:val="en-US"/>
+        </w:rPr>
+        <w:t>&lt;Start list arguments&gt; &lt;expression&lt;</w:t>
       </w:r>
       <w:proofErr w:type="spellStart"/>
       <w:r>
@@ -138,8 +145,21 @@
         <w:rPr>
           <w:lang w:val="en-US"/>
         </w:rPr>
-        <w:t>&gt;&gt; ")"  ;</w:t>
-      </w:r>
+        <w:t>&gt;&gt; &lt;End list arguments&gt;</w:t>
+      </w:r>
+      <w:r>
+        <w:rPr>
+          <w:lang w:val="en-US"/>
+        </w:rPr>
+        <w:t>;</w:t>
+      </w:r>
+    </w:p>
+    <w:p>
+      <w:pPr>
+        <w:rPr>
+          <w:lang w:val="en-US"/>
+        </w:rPr>
+      </w:pPr>
     </w:p>
     <w:p>
       <w:pPr>
@@ -174,7 +194,31 @@
         <w:rPr>
           <w:lang w:val="en-US"/>
         </w:rPr>
-        <w:t xml:space="preserve"> ::= "do" &lt;Command block&gt; "while" &lt;condition part&gt; </w:t>
+        <w:t xml:space="preserve"> ::= </w:t>
+      </w:r>
+      <w:r>
+        <w:rPr>
+          <w:lang w:val="en-US"/>
+        </w:rPr>
+        <w:t xml:space="preserve">&lt;operator repeat&gt; </w:t>
+      </w:r>
+      <w:r>
+        <w:rPr>
+          <w:lang w:val="en-US"/>
+        </w:rPr>
+        <w:t xml:space="preserve">&lt;Command block&gt; </w:t>
+      </w:r>
+      <w:r>
+        <w:rPr>
+          <w:lang w:val="en-US"/>
+        </w:rPr>
+        <w:t xml:space="preserve">&lt;operator while&gt; </w:t>
+      </w:r>
+      <w:r>
+        <w:rPr>
+          <w:lang w:val="en-US"/>
+        </w:rPr>
+        <w:t xml:space="preserve">&lt;condition part&gt; </w:t>
       </w:r>
       <w:r>
         <w:rPr>
@@ -191,6 +235,26 @@
       </w:pPr>
       <w:r>
         <w:rPr>
+          <w:lang w:val="en-US"/>
+        </w:rPr>
+        <w:t>&lt;operator repeat&gt; ::= "do";</w:t>
+      </w:r>
+    </w:p>
+    <w:p>
+      <w:pPr>
+        <w:rPr>
+          <w:lang w:val="en-US"/>
+        </w:rPr>
+      </w:pPr>
+    </w:p>
+    <w:p>
+      <w:pPr>
+        <w:rPr>
+          <w:lang w:val="en-US"/>
+        </w:rPr>
+      </w:pPr>
+      <w:r>
+        <w:rPr>
           <w:b/>
           <w:lang w:val="en-US"/>
         </w:rPr>
@@ -200,13 +264,167 @@
         <w:rPr>
           <w:lang w:val="en-US"/>
         </w:rPr>
-        <w:t xml:space="preserve"> ::= "for" </w:t>
-      </w:r>
-      <w:r>
-        <w:rPr>
-          <w:lang w:val="en-US"/>
-        </w:rPr>
-        <w:t>"(" &lt;</w:t>
+        <w:t xml:space="preserve"> ::= </w:t>
+      </w:r>
+      <w:r>
+        <w:rPr>
+          <w:lang w:val="en-US"/>
+        </w:rPr>
+        <w:t xml:space="preserve"> &lt;operator for&gt; </w:t>
+      </w:r>
+      <w:r>
+        <w:rPr>
+          <w:lang w:val="en-US"/>
+        </w:rPr>
+        <w:t xml:space="preserve"> </w:t>
+      </w:r>
+      <w:r>
+        <w:rPr>
+          <w:lang w:val="en-US"/>
+        </w:rPr>
+        <w:t xml:space="preserve">&lt;Start list arguments&gt; </w:t>
+      </w:r>
+      <w:r>
+        <w:rPr>
+          <w:lang w:val="en-US"/>
+        </w:rPr>
+        <w:t xml:space="preserve"> </w:t>
+      </w:r>
+      <w:r>
+        <w:rPr>
+          <w:b/>
+          <w:lang w:val="en-US"/>
+        </w:rPr>
+        <w:t>&lt;Parameters for&gt;</w:t>
+      </w:r>
+      <w:r>
+        <w:rPr>
+          <w:lang w:val="en-US"/>
+        </w:rPr>
+        <w:t xml:space="preserve"> &lt;End list arguments&gt; </w:t>
+      </w:r>
+      <w:r>
+        <w:rPr>
+          <w:lang w:val="en-US"/>
+        </w:rPr>
+        <w:t xml:space="preserve"> </w:t>
+      </w:r>
+      <w:r>
+        <w:rPr>
+          <w:lang w:val="en-US"/>
+        </w:rPr>
+        <w:t xml:space="preserve"> &lt;Command block&gt;</w:t>
+      </w:r>
+      <w:r>
+        <w:rPr>
+          <w:lang w:val="en-US"/>
+        </w:rPr>
+        <w:t>;</w:t>
+      </w:r>
+    </w:p>
+    <w:p>
+      <w:pPr>
+        <w:rPr>
+          <w:lang w:val="en-US"/>
+        </w:rPr>
+      </w:pPr>
+      <w:r>
+        <w:rPr>
+          <w:lang w:val="en-US"/>
+        </w:rPr>
+        <w:t>&lt;operator for&gt; ::= "for" ;</w:t>
+      </w:r>
+    </w:p>
+    <w:p>
+      <w:pPr>
+        <w:rPr>
+          <w:lang w:val="en-US"/>
+        </w:rPr>
+      </w:pPr>
+      <w:r>
+        <w:rPr>
+          <w:b/>
+          <w:lang w:val="en-US"/>
+        </w:rPr>
+        <w:t>&lt;Parameters for&gt;</w:t>
+      </w:r>
+      <w:r>
+        <w:rPr>
+          <w:lang w:val="en-US"/>
+        </w:rPr>
+        <w:t xml:space="preserve"> ::= </w:t>
+      </w:r>
+      <w:r>
+        <w:rPr>
+          <w:b/>
+          <w:lang w:val="en-US"/>
+        </w:rPr>
+        <w:t xml:space="preserve">&lt;Start value for&gt; </w:t>
+      </w:r>
+      <w:r>
+        <w:rPr>
+          <w:lang w:val="en-US"/>
+        </w:rPr>
+        <w:t xml:space="preserve">&lt;Command separator&gt; </w:t>
+      </w:r>
+      <w:r>
+        <w:rPr>
+          <w:b/>
+          <w:lang w:val="en-US"/>
+        </w:rPr>
+        <w:t>&lt;Condition end for&gt;</w:t>
+      </w:r>
+      <w:r>
+        <w:rPr>
+          <w:lang w:val="en-US"/>
+        </w:rPr>
+        <w:t xml:space="preserve"> </w:t>
+      </w:r>
+      <w:r>
+        <w:rPr>
+          <w:lang w:val="en-US"/>
+        </w:rPr>
+        <w:t>&lt;Command separator</w:t>
+      </w:r>
+      <w:r>
+        <w:rPr>
+          <w:lang w:val="en-US"/>
+        </w:rPr>
+        <w:t xml:space="preserve">&gt; </w:t>
+      </w:r>
+      <w:r>
+        <w:rPr>
+          <w:b/>
+          <w:lang w:val="en-US"/>
+        </w:rPr>
+        <w:t>&lt;N</w:t>
+      </w:r>
+      <w:r>
+        <w:rPr>
+          <w:b/>
+          <w:lang w:val="en-US"/>
+        </w:rPr>
+        <w:t>ext value counter&gt;;</w:t>
+      </w:r>
+    </w:p>
+    <w:p>
+      <w:pPr>
+        <w:rPr>
+          <w:lang w:val="en-US"/>
+        </w:rPr>
+      </w:pPr>
+      <w:r>
+        <w:rPr>
+          <w:b/>
+          <w:lang w:val="en-US"/>
+        </w:rPr>
+        <w:t xml:space="preserve">&lt;Start value for&gt; </w:t>
+      </w:r>
+      <w:r>
+        <w:rPr>
+          <w:lang w:val="en-US"/>
+        </w:rPr>
+        <w:t>::= &lt;</w:t>
       </w:r>
       <w:proofErr w:type="spellStart"/>
       <w:r>
@@ -220,19 +438,27 @@
         <w:rPr>
           <w:lang w:val="en-US"/>
         </w:rPr>
-        <w:t>&gt; '=' &lt;value&gt; &lt;</w:t>
-      </w:r>
-      <w:r>
-        <w:rPr>
-          <w:lang w:val="en-US"/>
-        </w:rPr>
-        <w:t>Command separator</w:t>
-      </w:r>
-      <w:r>
-        <w:rPr>
-          <w:lang w:val="en-US"/>
-        </w:rPr>
-        <w:t>&gt; &lt;expression&lt;</w:t>
+        <w:t>&gt; '=' &lt;value&gt; ;</w:t>
+      </w:r>
+    </w:p>
+    <w:p>
+      <w:pPr>
+        <w:rPr>
+          <w:lang w:val="en-US"/>
+        </w:rPr>
+      </w:pPr>
+      <w:r>
+        <w:rPr>
+          <w:b/>
+          <w:lang w:val="en-US"/>
+        </w:rPr>
+        <w:t>&lt;Condition end for&gt;</w:t>
+      </w:r>
+      <w:r>
+        <w:rPr>
+          <w:lang w:val="en-US"/>
+        </w:rPr>
+        <w:t xml:space="preserve"> ::= &lt;expression&lt;</w:t>
       </w:r>
       <w:proofErr w:type="spellStart"/>
       <w:r>
@@ -246,82 +472,252 @@
         <w:rPr>
           <w:lang w:val="en-US"/>
         </w:rPr>
-        <w:t>&gt;&gt; &lt;</w:t>
-      </w:r>
-      <w:r>
-        <w:rPr>
-          <w:lang w:val="en-US"/>
-        </w:rPr>
-        <w:t>Command separator</w:t>
-      </w:r>
-      <w:r>
-        <w:rPr>
-          <w:lang w:val="en-US"/>
-        </w:rPr>
-        <w:t xml:space="preserve">&gt; &lt;next value counter&gt; ")" </w:t>
-      </w:r>
-      <w:r>
-        <w:rPr>
-          <w:lang w:val="en-US"/>
-        </w:rPr>
-        <w:t xml:space="preserve"> &lt;Command block&gt;</w:t>
+        <w:t>&gt;&gt;;</w:t>
+      </w:r>
+    </w:p>
+    <w:p>
+      <w:pPr>
+        <w:rPr>
+          <w:lang w:val="en-US"/>
+        </w:rPr>
+      </w:pPr>
+      <w:r>
+        <w:rPr>
+          <w:b/>
+          <w:lang w:val="en-US"/>
+        </w:rPr>
+        <w:t>&lt;N</w:t>
+      </w:r>
+      <w:r>
+        <w:rPr>
+          <w:b/>
+          <w:lang w:val="en-US"/>
+        </w:rPr>
+        <w:t>ext value counter&gt;</w:t>
+      </w:r>
+      <w:r>
+        <w:rPr>
+          <w:lang w:val="en-US"/>
+        </w:rPr>
+        <w:t xml:space="preserve"> ::= &lt;value&gt;;</w:t>
+      </w:r>
+    </w:p>
+    <w:p>
+      <w:pPr>
+        <w:rPr>
+          <w:lang w:val="en-US"/>
+        </w:rPr>
+      </w:pPr>
+    </w:p>
+    <w:p>
+      <w:pPr>
+        <w:rPr>
+          <w:lang w:val="en-US"/>
+        </w:rPr>
+      </w:pPr>
+      <w:r>
+        <w:rPr>
+          <w:b/>
+          <w:i/>
+          <w:lang w:val="en-US"/>
+        </w:rPr>
+        <w:t>&lt;</w:t>
+      </w:r>
+      <w:r>
+        <w:rPr>
+          <w:b/>
+          <w:i/>
+          <w:lang w:val="en-US"/>
+        </w:rPr>
+        <w:t xml:space="preserve">any </w:t>
+      </w:r>
+      <w:r>
+        <w:rPr>
+          <w:b/>
+          <w:i/>
+          <w:lang w:val="en-US"/>
+        </w:rPr>
+        <w:t>interrupt operator&gt;</w:t>
+      </w:r>
+      <w:r>
+        <w:rPr>
+          <w:lang w:val="en-US"/>
+        </w:rPr>
+        <w:t xml:space="preserve"> ::= &lt;operator continue&gt; </w:t>
+      </w:r>
+      <w:r>
+        <w:rPr>
+          <w:lang w:val="en-US"/>
+        </w:rPr>
+        <w:t xml:space="preserve"> </w:t>
+      </w:r>
+      <w:r>
+        <w:rPr>
+          <w:lang w:val="en-US"/>
+        </w:rPr>
+        <w:t xml:space="preserve">| &lt;operator break&gt; ; // </w:t>
+      </w:r>
+      <w:r>
+        <w:t>операторы</w:t>
+      </w:r>
+      <w:r>
+        <w:rPr>
+          <w:lang w:val="en-US"/>
+        </w:rPr>
+        <w:t xml:space="preserve"> </w:t>
+      </w:r>
+      <w:r>
+        <w:t>прерывания</w:t>
+      </w:r>
+    </w:p>
+    <w:p>
+      <w:pPr>
+        <w:rPr>
+          <w:lang w:val="en-US"/>
+        </w:rPr>
+      </w:pPr>
+      <w:r>
+        <w:rPr>
+          <w:lang w:val="en-US"/>
+        </w:rPr>
+        <w:t>&lt;operator continue&gt; ::= "continue";</w:t>
+      </w:r>
+      <w:r>
+        <w:rPr>
+          <w:lang w:val="en-US"/>
+        </w:rPr>
+        <w:t xml:space="preserve"> // TODO : </w:t>
+      </w:r>
+      <w:r>
+        <w:t>распознаётся</w:t>
+      </w:r>
+      <w:r>
+        <w:rPr>
+          <w:lang w:val="en-US"/>
+        </w:rPr>
+        <w:t xml:space="preserve"> </w:t>
+      </w:r>
+      <w:r>
+        <w:t>на</w:t>
+      </w:r>
+      <w:r>
+        <w:rPr>
+          <w:lang w:val="en-US"/>
+        </w:rPr>
+        <w:t xml:space="preserve"> </w:t>
+      </w:r>
+      <w:proofErr w:type="spellStart"/>
+      <w:r>
+        <w:t>семантичеком</w:t>
+      </w:r>
+      <w:proofErr w:type="spellEnd"/>
+      <w:r>
+        <w:rPr>
+          <w:lang w:val="en-US"/>
+        </w:rPr>
+        <w:t xml:space="preserve"> </w:t>
+      </w:r>
+      <w:r>
+        <w:t>уровне</w:t>
+      </w:r>
+    </w:p>
+    <w:p>
+      <w:pPr>
+        <w:rPr>
+          <w:lang w:val="en-US"/>
+        </w:rPr>
+      </w:pPr>
+      <w:r>
+        <w:rPr>
+          <w:lang w:val="en-US"/>
+        </w:rPr>
+        <w:t>&lt;operator break&gt; ::= "break";</w:t>
+      </w:r>
+    </w:p>
+    <w:p>
+      <w:pPr>
+        <w:rPr>
+          <w:lang w:val="en-US"/>
+        </w:rPr>
+      </w:pPr>
+    </w:p>
+    <w:p>
+      <w:pPr>
+        <w:rPr>
+          <w:lang w:val="en-US"/>
+        </w:rPr>
+      </w:pPr>
+      <w:r>
+        <w:rPr>
+          <w:lang w:val="en-US"/>
+        </w:rPr>
+        <w:t>&lt;reserve</w:t>
+      </w:r>
+      <w:r>
+        <w:rPr>
+          <w:lang w:val="en-US"/>
+        </w:rPr>
+        <w:t xml:space="preserve"> loop</w:t>
+      </w:r>
+      <w:r>
+        <w:rPr>
+          <w:lang w:val="en-US"/>
+        </w:rPr>
+        <w:t xml:space="preserve"> literal&gt; ::= </w:t>
+      </w:r>
+      <w:r>
+        <w:rPr>
+          <w:lang w:val="en-US"/>
+        </w:rPr>
+        <w:t xml:space="preserve">&lt;operator while&gt; </w:t>
+      </w:r>
+      <w:r>
+        <w:rPr>
+          <w:lang w:val="en-US"/>
+        </w:rPr>
+        <w:t xml:space="preserve">| </w:t>
+      </w:r>
+      <w:r>
+        <w:rPr>
+          <w:lang w:val="en-US"/>
+        </w:rPr>
+        <w:t xml:space="preserve">&lt;operator repeat&gt; </w:t>
+      </w:r>
+      <w:r>
+        <w:rPr>
+          <w:lang w:val="en-US"/>
+        </w:rPr>
+        <w:t xml:space="preserve">| </w:t>
+      </w:r>
+      <w:r>
+        <w:rPr>
+          <w:lang w:val="en-US"/>
+        </w:rPr>
+        <w:t xml:space="preserve">&lt;operator for&gt; </w:t>
+      </w:r>
+      <w:r>
+        <w:rPr>
+          <w:lang w:val="en-US"/>
+        </w:rPr>
+        <w:t xml:space="preserve">| &lt;operator continue&gt; | </w:t>
+      </w:r>
+      <w:r>
+        <w:rPr>
+          <w:lang w:val="en-US"/>
+        </w:rPr>
+        <w:t xml:space="preserve"> </w:t>
+      </w:r>
+      <w:r>
+        <w:rPr>
+          <w:lang w:val="en-US"/>
+        </w:rPr>
+        <w:t xml:space="preserve">&lt;operator break&gt; </w:t>
       </w:r>
       <w:r>
         <w:rPr>
           <w:lang w:val="en-US"/>
         </w:rPr>
         <w:t>;</w:t>
-      </w:r>
-    </w:p>
-    <w:p>
-      <w:pPr>
-        <w:rPr>
-          <w:lang w:val="en-US"/>
-        </w:rPr>
-      </w:pPr>
-      <w:r>
-        <w:rPr>
-          <w:lang w:val="en-US"/>
-        </w:rPr>
-        <w:t>&lt;next value counter&gt; ::= &lt;value&gt;;</w:t>
-      </w:r>
-    </w:p>
-    <w:p>
-      <w:pPr>
-        <w:rPr>
-          <w:lang w:val="en-US"/>
-        </w:rPr>
-      </w:pPr>
-    </w:p>
-    <w:p>
-      <w:pPr>
-        <w:rPr>
-          <w:lang w:val="en-US"/>
-        </w:rPr>
-      </w:pPr>
-      <w:r>
-        <w:rPr>
-          <w:lang w:val="en-US"/>
-        </w:rPr>
-        <w:t>&lt;reserve</w:t>
-      </w:r>
-      <w:r>
-        <w:rPr>
-          <w:lang w:val="en-US"/>
-        </w:rPr>
-        <w:t xml:space="preserve"> loop</w:t>
-      </w:r>
-      <w:r>
-        <w:rPr>
-          <w:lang w:val="en-US"/>
-        </w:rPr>
-        <w:t xml:space="preserve"> literal&gt; ::= "while" | "do" | "for";</w:t>
-      </w:r>
-      <w:r>
-        <w:rPr>
-          <w:lang w:val="en-US"/>
-        </w:rPr>
-        <w:t>// TODO :  continue, break</w:t>
       </w:r>
     </w:p>
     <w:p>
